--- a/Math/Formula of Series.docx
+++ b/Math/Formula of Series.docx
@@ -777,7 +777,127 @@
           <w:sz w:val="40"/>
           <w:szCs w:val="40"/>
         </w:rPr>
-        <w:t xml:space="preserve"> n numbers. Now we have to set the numbers of term for first beginning number and last number. We know to find the group we will use n/2. Now here first we will find for the last number which will be a</w:t>
+        <w:t xml:space="preserve"> n numbers.</w:t>
+      </w:r>
+    </w:p>
+    <w:p>
+      <w:pPr>
+        <w:rPr>
+          <w:sz w:val="40"/>
+          <w:szCs w:val="40"/>
+        </w:rPr>
+      </w:pPr>
+      <w:r>
+        <w:rPr>
+          <w:sz w:val="40"/>
+          <w:szCs w:val="40"/>
+        </w:rPr>
+        <w:t>Let’s consider,</w:t>
+      </w:r>
+    </w:p>
+    <w:p>
+      <w:pPr>
+        <w:rPr>
+          <w:sz w:val="40"/>
+          <w:szCs w:val="40"/>
+        </w:rPr>
+      </w:pPr>
+      <w:r>
+        <w:rPr>
+          <w:sz w:val="40"/>
+          <w:szCs w:val="40"/>
+        </w:rPr>
+        <w:tab/>
+        <w:t>2+4+6+8</w:t>
+      </w:r>
+      <w:proofErr w:type="gramStart"/>
+      <w:r>
+        <w:rPr>
+          <w:sz w:val="40"/>
+          <w:szCs w:val="40"/>
+        </w:rPr>
+        <w:t>..</w:t>
+      </w:r>
+      <w:proofErr w:type="gramEnd"/>
+    </w:p>
+    <w:p>
+      <w:pPr>
+        <w:rPr>
+          <w:sz w:val="40"/>
+          <w:szCs w:val="40"/>
+        </w:rPr>
+      </w:pPr>
+      <w:r>
+        <w:rPr>
+          <w:sz w:val="40"/>
+          <w:szCs w:val="40"/>
+        </w:rPr>
+        <w:tab/>
+        <w:t>2(1+2+3+4+</w:t>
+      </w:r>
+      <w:proofErr w:type="gramStart"/>
+      <w:r>
+        <w:rPr>
+          <w:sz w:val="40"/>
+          <w:szCs w:val="40"/>
+        </w:rPr>
+        <w:t>..)</w:t>
+      </w:r>
+      <w:proofErr w:type="gramEnd"/>
+      <w:r>
+        <w:rPr>
+          <w:sz w:val="40"/>
+          <w:szCs w:val="40"/>
+        </w:rPr>
+        <w:t xml:space="preserve"> -&gt;Taking 2 common</w:t>
+      </w:r>
+    </w:p>
+    <w:p>
+      <w:pPr>
+        <w:rPr>
+          <w:sz w:val="40"/>
+          <w:szCs w:val="40"/>
+        </w:rPr>
+      </w:pPr>
+      <w:r>
+        <w:rPr>
+          <w:sz w:val="40"/>
+          <w:szCs w:val="40"/>
+        </w:rPr>
+        <w:t xml:space="preserve">Now we know from proof (1) for 1 to n value sum is </w:t>
+      </w:r>
+      <w:proofErr w:type="spellStart"/>
+      <w:r>
+        <w:rPr>
+          <w:sz w:val="40"/>
+          <w:szCs w:val="40"/>
+        </w:rPr>
+        <w:t>gonna</w:t>
+      </w:r>
+      <w:proofErr w:type="spellEnd"/>
+      <w:r>
+        <w:rPr>
+          <w:sz w:val="40"/>
+          <w:szCs w:val="40"/>
+        </w:rPr>
+        <w:t xml:space="preserve"> be (n*(n+1)/2 and if we multiply with 2 then the equation becomes n*(n+1).</w:t>
+      </w:r>
+      <w:bookmarkStart w:id="0" w:name="_GoBack"/>
+      <w:bookmarkEnd w:id="0"/>
+      <w:r>
+        <w:rPr>
+          <w:sz w:val="40"/>
+          <w:szCs w:val="40"/>
+        </w:rPr>
+        <w:t xml:space="preserve">Now we have to set the </w:t>
+      </w:r>
+      <w:r>
+        <w:rPr>
+          <w:sz w:val="40"/>
+          <w:szCs w:val="40"/>
+        </w:rPr>
+        <w:lastRenderedPageBreak/>
+        <w:t>numbers of term for first beginning number and last number. We know to find the group we will use n/2. Now here first we will find for the last number which will be a</w:t>
       </w:r>
       <w:r>
         <w:rPr>
@@ -893,22 +1013,19 @@
         </w:rPr>
         <w:t>+1));</w:t>
       </w:r>
-      <w:bookmarkStart w:id="0" w:name="_GoBack"/>
-      <w:bookmarkEnd w:id="0"/>
-    </w:p>
-    <w:p>
-      <w:pPr>
-        <w:rPr>
-          <w:sz w:val="40"/>
-          <w:szCs w:val="40"/>
-        </w:rPr>
-      </w:pPr>
-      <w:r>
-        <w:rPr>
-          <w:sz w:val="40"/>
-          <w:szCs w:val="40"/>
-        </w:rPr>
-        <w:lastRenderedPageBreak/>
+    </w:p>
+    <w:p>
+      <w:pPr>
+        <w:rPr>
+          <w:sz w:val="40"/>
+          <w:szCs w:val="40"/>
+        </w:rPr>
+      </w:pPr>
+      <w:r>
+        <w:rPr>
+          <w:sz w:val="40"/>
+          <w:szCs w:val="40"/>
+        </w:rPr>
         <w:tab/>
         <w:t>For the first number a</w:t>
       </w:r>
@@ -1268,6 +1385,7 @@
           <w:sz w:val="40"/>
           <w:szCs w:val="40"/>
         </w:rPr>
+        <w:lastRenderedPageBreak/>
         <w:t xml:space="preserve">And for the last number the term will be </w:t>
       </w:r>
     </w:p>
